--- a/[模板]Link Cut Tree （LCT)/solution.docx
+++ b/[模板]Link Cut Tree （LCT)/solution.docx
@@ -3,260 +3,288 @@
 <w:document xmlns:wpc="http://schemas.microsoft.com/office/word/2010/wordprocessingCanvas" xmlns:cx="http://schemas.microsoft.com/office/drawing/2014/chartex" xmlns:cx1="http://schemas.microsoft.com/office/drawing/2015/9/8/chartex" xmlns:cx2="http://schemas.microsoft.com/office/drawing/2015/10/21/chartex" xmlns:cx3="http://schemas.microsoft.com/office/drawing/2016/5/9/chartex" xmlns:cx4="http://schemas.microsoft.com/office/drawing/2016/5/10/chartex" xmlns:cx5="http://schemas.microsoft.com/office/drawing/2016/5/11/chartex" xmlns:cx6="http://schemas.microsoft.com/office/drawing/2016/5/12/chartex" xmlns:cx7="http://schemas.microsoft.com/office/drawing/2016/5/13/chartex" xmlns:cx8="http://schemas.microsoft.com/office/drawing/2016/5/14/chartex" xmlns:mc="http://schemas.openxmlformats.org/markup-compatibility/2006" xmlns:aink="http://schemas.microsoft.com/office/drawing/2016/ink" xmlns:am3d="http://schemas.microsoft.com/office/drawing/2017/model3d" xmlns:o="urn:schemas-microsoft-com:office:office" xmlns:r="http://schemas.openxmlformats.org/officeDocument/2006/relationships" xmlns:m="http://schemas.openxmlformats.org/officeDocument/2006/math" xmlns:v="urn:schemas-microsoft-com:vml" xmlns:wp14="http://schemas.microsoft.com/office/word/2010/wordprocessingDrawing" xmlns:wp="http://schemas.openxmlformats.org/drawingml/2006/wordprocessingDrawing" xmlns:w10="urn:schemas-microsoft-com:office:word" xmlns:w="http://schemas.openxmlformats.org/wordprocessingml/2006/main" xmlns:w14="http://schemas.microsoft.com/office/word/2010/wordml" xmlns:w15="http://schemas.microsoft.com/office/word/2012/wordml" xmlns:w16cid="http://schemas.microsoft.com/office/word/2016/wordml/cid" xmlns:w16se="http://schemas.microsoft.com/office/word/2015/wordml/symex" xmlns:wpg="http://schemas.microsoft.com/office/word/2010/wordprocessingGroup" xmlns:wpi="http://schemas.microsoft.com/office/word/2010/wordprocessingInk" xmlns:wne="http://schemas.microsoft.com/office/word/2006/wordml" xmlns:wps="http://schemas.microsoft.com/office/word/2010/wordprocessingShape" mc:Ignorable="w14 w15 w16se w16cid wp14">
   <w:body>
     <w:p>
-      <w:r>
-        <w:rPr>
-          <w:rFonts w:hint="eastAsia"/>
-        </w:rPr>
-        <w:t>实现过程主要看代码，在这里需要谈几个小问题。</w:t>
-      </w:r>
-    </w:p>
-    <w:p>
-      <w:r>
-        <w:t>Q</w:t>
-      </w:r>
-      <w:r>
-        <w:rPr>
-          <w:rFonts w:hint="eastAsia"/>
-        </w:rPr>
-        <w:t>：</w:t>
-      </w:r>
-      <w:r>
-        <w:t>LCT</w:t>
-      </w:r>
-      <w:r>
-        <w:rPr>
-          <w:rFonts w:hint="eastAsia"/>
-        </w:rPr>
-        <w:t>的实现方式</w:t>
-      </w:r>
-    </w:p>
-    <w:p>
-      <w:r>
-        <w:rPr>
-          <w:rFonts w:hint="eastAsia"/>
-        </w:rPr>
-        <w:t>A：用实边与虚边通过维护所在树上的联通性与关系从而进行优化，主要是通过s</w:t>
-      </w:r>
-      <w:r>
-        <w:t>play</w:t>
-      </w:r>
-      <w:r>
-        <w:rPr>
-          <w:rFonts w:hint="eastAsia"/>
-        </w:rPr>
-        <w:t>作为辅助书连接各实边</w:t>
-      </w:r>
-    </w:p>
-    <w:p>
-      <w:r>
-        <w:rPr>
-          <w:rFonts w:hint="eastAsia"/>
-        </w:rPr>
-        <w:t>Q：access操作有什么性质</w:t>
-      </w:r>
-    </w:p>
-    <w:p>
-      <w:r>
-        <w:rPr>
-          <w:rFonts w:hint="eastAsia"/>
-        </w:rPr>
-        <w:t>A：打通一条仅含有两端的链</w:t>
-      </w:r>
-    </w:p>
-    <w:p>
-      <w:r>
-        <w:rPr>
-          <w:rFonts w:hint="eastAsia"/>
-        </w:rPr>
-        <w:t>Q：怎么实现树上反转</w:t>
-      </w:r>
-    </w:p>
-    <w:p>
-      <w:r>
-        <w:rPr>
-          <w:rFonts w:hint="eastAsia"/>
-        </w:rPr>
-        <w:t>A：就比如文艺平衡树那题与此题也是一样的，都是从上往下，通过递归或</w:t>
-      </w:r>
       <w:proofErr w:type="gramStart"/>
       <w:r>
         <w:rPr>
           <w:rFonts w:hint="eastAsia"/>
         </w:rPr>
-        <w:t>栈</w:t>
+        <w:t>博客推荐</w:t>
       </w:r>
       <w:proofErr w:type="gramEnd"/>
-      <w:r>
-        <w:rPr>
-          <w:rFonts w:hint="eastAsia"/>
-        </w:rPr>
-        <w:t>的调用从而实现p</w:t>
-      </w:r>
-      <w:r>
-        <w:t>ushdown</w:t>
-      </w:r>
-    </w:p>
-    <w:p>
-      <w:r>
-        <w:rPr>
-          <w:rFonts w:hint="eastAsia"/>
-        </w:rPr>
-        <w:t>Q：实边与虚边连接的关系</w:t>
-      </w:r>
-    </w:p>
-    <w:p>
-      <w:r>
-        <w:rPr>
-          <w:rFonts w:hint="eastAsia"/>
-        </w:rPr>
-        <w:t>A：实边实在原树上的连接关系，而</w:t>
-      </w:r>
-      <w:proofErr w:type="gramStart"/>
-      <w:r>
-        <w:rPr>
-          <w:rFonts w:hint="eastAsia"/>
-        </w:rPr>
-        <w:t>虚边若有</w:t>
-      </w:r>
-      <w:proofErr w:type="gramEnd"/>
-      <w:r>
-        <w:rPr>
-          <w:rFonts w:hint="eastAsia"/>
-        </w:rPr>
-        <w:t>边(</w:t>
-      </w:r>
-      <w:proofErr w:type="spellStart"/>
-      <w:r>
-        <w:t>u,v</w:t>
-      </w:r>
-      <w:proofErr w:type="spellEnd"/>
-      <w:r>
-        <w:t>)</w:t>
-      </w:r>
-      <w:r>
-        <w:rPr>
-          <w:rFonts w:hint="eastAsia"/>
-        </w:rPr>
-        <w:t>，则u指向v所在的s</w:t>
-      </w:r>
-      <w:r>
-        <w:t>play</w:t>
-      </w:r>
-      <w:r>
-        <w:rPr>
-          <w:rFonts w:hint="eastAsia"/>
-        </w:rPr>
-        <w:t>的根</w:t>
-      </w:r>
-    </w:p>
-    <w:p>
-      <w:r>
-        <w:t>Q</w:t>
-      </w:r>
-      <w:r>
-        <w:rPr>
-          <w:rFonts w:hint="eastAsia"/>
-        </w:rPr>
-        <w:t>：那这样有什么性质</w:t>
-      </w:r>
-    </w:p>
-    <w:p>
-      <w:r>
-        <w:rPr>
-          <w:rFonts w:hint="eastAsia"/>
-        </w:rPr>
-        <w:t>A：在</w:t>
-      </w:r>
-      <w:proofErr w:type="gramStart"/>
-      <w:r>
-        <w:rPr>
-          <w:rFonts w:hint="eastAsia"/>
-        </w:rPr>
-        <w:t>反转时根会</w:t>
-      </w:r>
-      <w:proofErr w:type="gramEnd"/>
-      <w:r>
-        <w:rPr>
-          <w:rFonts w:hint="eastAsia"/>
-        </w:rPr>
-        <w:t>一直连接着·</w:t>
-      </w:r>
-      <w:r>
-        <w:t>u</w:t>
-      </w:r>
-      <w:r>
-        <w:rPr>
-          <w:rFonts w:hint="eastAsia"/>
-        </w:rPr>
-        <w:t>，所以在s</w:t>
-      </w:r>
-      <w:r>
-        <w:t>plit</w:t>
-      </w:r>
-      <w:r>
-        <w:rPr>
-          <w:rFonts w:hint="eastAsia"/>
-        </w:rPr>
-        <w:t>中才可以直接调用</w:t>
-      </w:r>
-    </w:p>
-    <w:p>
-      <w:r>
-        <w:rPr>
-          <w:rFonts w:hint="eastAsia"/>
-        </w:rPr>
-        <w:t>Q：与普通splay有什么区别</w:t>
-      </w:r>
-    </w:p>
-    <w:p>
-      <w:r>
-        <w:rPr>
-          <w:rFonts w:hint="eastAsia"/>
-        </w:rPr>
-        <w:t>A：主要体现在这里有多颗s</w:t>
-      </w:r>
-      <w:r>
-        <w:t>play</w:t>
-      </w:r>
-      <w:r>
-        <w:rPr>
-          <w:rFonts w:hint="eastAsia"/>
-        </w:rPr>
-        <w:t>上，而每个点</w:t>
-      </w:r>
-      <w:proofErr w:type="gramStart"/>
-      <w:r>
-        <w:rPr>
-          <w:rFonts w:hint="eastAsia"/>
-        </w:rPr>
-        <w:t>都有个所对应</w:t>
-      </w:r>
-      <w:proofErr w:type="gramEnd"/>
-      <w:r>
-        <w:rPr>
-          <w:rFonts w:hint="eastAsia"/>
-        </w:rPr>
-        <w:t>的父亲(可以为空</w:t>
-      </w:r>
-      <w:r>
-        <w:t>)</w:t>
-      </w:r>
-      <w:r>
-        <w:rPr>
-          <w:rFonts w:hint="eastAsia"/>
-        </w:rPr>
-        <w:t>，但是每个父亲不一定有这个儿子，应为有可能是用虚边连接的</w:t>
-      </w:r>
     </w:p>
     <w:p>
       <w:pPr>
-        <w:rPr>
-          <w:rFonts w:hint="eastAsia"/>
-        </w:rPr>
+        <w:ind w:firstLine="420"/>
       </w:pPr>
+      <w:hyperlink r:id="rId4" w:history="1">
+        <w:r>
+          <w:rPr>
+            <w:rStyle w:val="a3"/>
+          </w:rPr>
+          <w:t>https://www.cnblogs.com/flashhu/p/8324551.html</w:t>
+        </w:r>
+      </w:hyperlink>
+    </w:p>
+    <w:p>
+      <w:pPr>
+        <w:ind w:firstLine="420"/>
+        <w:rPr>
+          <w:rFonts w:hint="eastAsia"/>
+        </w:rPr>
+      </w:pPr>
+      <w:r>
+        <w:t>https://qiu.blog.luogu.org/qian-tan-link-cut-tree</w:t>
+      </w:r>
       <w:bookmarkStart w:id="0" w:name="_GoBack"/>
       <w:bookmarkEnd w:id="0"/>
     </w:p>
+    <w:p>
+      <w:r>
+        <w:rPr>
+          <w:rFonts w:hint="eastAsia"/>
+        </w:rPr>
+        <w:t>实现过程主要看代码，在这里需要谈几个小问题。</w:t>
+      </w:r>
+    </w:p>
+    <w:p>
+      <w:r>
+        <w:t>Q</w:t>
+      </w:r>
+      <w:r>
+        <w:rPr>
+          <w:rFonts w:hint="eastAsia"/>
+        </w:rPr>
+        <w:t>：</w:t>
+      </w:r>
+      <w:r>
+        <w:t>LCT</w:t>
+      </w:r>
+      <w:r>
+        <w:rPr>
+          <w:rFonts w:hint="eastAsia"/>
+        </w:rPr>
+        <w:t>的实现方式</w:t>
+      </w:r>
+    </w:p>
+    <w:p>
+      <w:r>
+        <w:rPr>
+          <w:rFonts w:hint="eastAsia"/>
+        </w:rPr>
+        <w:t>A：用实边与虚边通过维护所在树上的联通性与关系从而进行优化，主要是通过s</w:t>
+      </w:r>
+      <w:r>
+        <w:t>play</w:t>
+      </w:r>
+      <w:r>
+        <w:rPr>
+          <w:rFonts w:hint="eastAsia"/>
+        </w:rPr>
+        <w:t>作为辅助书连接各实边</w:t>
+      </w:r>
+    </w:p>
+    <w:p>
+      <w:r>
+        <w:rPr>
+          <w:rFonts w:hint="eastAsia"/>
+        </w:rPr>
+        <w:t>Q：access操作有什么性质</w:t>
+      </w:r>
+    </w:p>
+    <w:p>
+      <w:r>
+        <w:rPr>
+          <w:rFonts w:hint="eastAsia"/>
+        </w:rPr>
+        <w:t>A：打通一条仅含有两端的链</w:t>
+      </w:r>
+    </w:p>
+    <w:p>
+      <w:r>
+        <w:rPr>
+          <w:rFonts w:hint="eastAsia"/>
+        </w:rPr>
+        <w:t>Q：怎么实现树上反转</w:t>
+      </w:r>
+    </w:p>
+    <w:p>
+      <w:r>
+        <w:rPr>
+          <w:rFonts w:hint="eastAsia"/>
+        </w:rPr>
+        <w:t>A：就比如文艺平衡树那题与此题也是一样的，都是从上往下，通过递归或</w:t>
+      </w:r>
+      <w:proofErr w:type="gramStart"/>
+      <w:r>
+        <w:rPr>
+          <w:rFonts w:hint="eastAsia"/>
+        </w:rPr>
+        <w:t>栈</w:t>
+      </w:r>
+      <w:proofErr w:type="gramEnd"/>
+      <w:r>
+        <w:rPr>
+          <w:rFonts w:hint="eastAsia"/>
+        </w:rPr>
+        <w:t>的调用从而实现p</w:t>
+      </w:r>
+      <w:r>
+        <w:t>ushdown</w:t>
+      </w:r>
+    </w:p>
+    <w:p>
+      <w:r>
+        <w:rPr>
+          <w:rFonts w:hint="eastAsia"/>
+        </w:rPr>
+        <w:t>Q：实边与虚边连接的关系</w:t>
+      </w:r>
+    </w:p>
+    <w:p>
+      <w:r>
+        <w:rPr>
+          <w:rFonts w:hint="eastAsia"/>
+        </w:rPr>
+        <w:t>A：实边实在原树上的连接关系，而</w:t>
+      </w:r>
+      <w:proofErr w:type="gramStart"/>
+      <w:r>
+        <w:rPr>
+          <w:rFonts w:hint="eastAsia"/>
+        </w:rPr>
+        <w:t>虚边若有</w:t>
+      </w:r>
+      <w:proofErr w:type="gramEnd"/>
+      <w:r>
+        <w:rPr>
+          <w:rFonts w:hint="eastAsia"/>
+        </w:rPr>
+        <w:t>边(</w:t>
+      </w:r>
+      <w:proofErr w:type="spellStart"/>
+      <w:r>
+        <w:t>u,v</w:t>
+      </w:r>
+      <w:proofErr w:type="spellEnd"/>
+      <w:r>
+        <w:t>)</w:t>
+      </w:r>
+      <w:r>
+        <w:rPr>
+          <w:rFonts w:hint="eastAsia"/>
+        </w:rPr>
+        <w:t>，则u指向v所在的s</w:t>
+      </w:r>
+      <w:r>
+        <w:t>play</w:t>
+      </w:r>
+      <w:r>
+        <w:rPr>
+          <w:rFonts w:hint="eastAsia"/>
+        </w:rPr>
+        <w:t>的根</w:t>
+      </w:r>
+    </w:p>
+    <w:p>
+      <w:r>
+        <w:t>Q</w:t>
+      </w:r>
+      <w:r>
+        <w:rPr>
+          <w:rFonts w:hint="eastAsia"/>
+        </w:rPr>
+        <w:t>：那这样有什么性质</w:t>
+      </w:r>
+    </w:p>
+    <w:p>
+      <w:r>
+        <w:rPr>
+          <w:rFonts w:hint="eastAsia"/>
+        </w:rPr>
+        <w:t>A：在</w:t>
+      </w:r>
+      <w:proofErr w:type="gramStart"/>
+      <w:r>
+        <w:rPr>
+          <w:rFonts w:hint="eastAsia"/>
+        </w:rPr>
+        <w:t>反转时根会</w:t>
+      </w:r>
+      <w:proofErr w:type="gramEnd"/>
+      <w:r>
+        <w:rPr>
+          <w:rFonts w:hint="eastAsia"/>
+        </w:rPr>
+        <w:t>一直连接着·</w:t>
+      </w:r>
+      <w:r>
+        <w:t>u</w:t>
+      </w:r>
+      <w:r>
+        <w:rPr>
+          <w:rFonts w:hint="eastAsia"/>
+        </w:rPr>
+        <w:t>，所以在s</w:t>
+      </w:r>
+      <w:r>
+        <w:t>plit</w:t>
+      </w:r>
+      <w:r>
+        <w:rPr>
+          <w:rFonts w:hint="eastAsia"/>
+        </w:rPr>
+        <w:t>中才可以直接调用</w:t>
+      </w:r>
+    </w:p>
+    <w:p>
+      <w:r>
+        <w:rPr>
+          <w:rFonts w:hint="eastAsia"/>
+        </w:rPr>
+        <w:t>Q：与普通splay有什么区别</w:t>
+      </w:r>
+    </w:p>
+    <w:p>
+      <w:r>
+        <w:rPr>
+          <w:rFonts w:hint="eastAsia"/>
+        </w:rPr>
+        <w:t>A：主要体现在这里有多颗s</w:t>
+      </w:r>
+      <w:r>
+        <w:t>play</w:t>
+      </w:r>
+      <w:r>
+        <w:rPr>
+          <w:rFonts w:hint="eastAsia"/>
+        </w:rPr>
+        <w:t>上，而每个点</w:t>
+      </w:r>
+      <w:proofErr w:type="gramStart"/>
+      <w:r>
+        <w:rPr>
+          <w:rFonts w:hint="eastAsia"/>
+        </w:rPr>
+        <w:t>都有个所对应</w:t>
+      </w:r>
+      <w:proofErr w:type="gramEnd"/>
+      <w:r>
+        <w:rPr>
+          <w:rFonts w:hint="eastAsia"/>
+        </w:rPr>
+        <w:t>的父亲(可以为空</w:t>
+      </w:r>
+      <w:r>
+        <w:t>)</w:t>
+      </w:r>
+      <w:r>
+        <w:rPr>
+          <w:rFonts w:hint="eastAsia"/>
+        </w:rPr>
+        <w:t>，但是每个父亲不一定有这个儿子，应为有可能是用虚边连接的</w:t>
+      </w:r>
+    </w:p>
+    <w:p/>
     <w:sectPr>
       <w:pgSz w:w="11906" w:h="16838"/>
       <w:pgMar w:top="1440" w:right="1800" w:bottom="1440" w:left="1800" w:header="851" w:footer="992" w:gutter="0"/>
@@ -693,6 +721,29 @@
     <w:semiHidden/>
     <w:unhideWhenUsed/>
   </w:style>
+  <w:style w:type="character" w:styleId="a3">
+    <w:name w:val="Hyperlink"/>
+    <w:basedOn w:val="a0"/>
+    <w:uiPriority w:val="99"/>
+    <w:unhideWhenUsed/>
+    <w:rsid w:val="00C51F63"/>
+    <w:rPr>
+      <w:color w:val="0563C1" w:themeColor="hyperlink"/>
+      <w:u w:val="single"/>
+    </w:rPr>
+  </w:style>
+  <w:style w:type="character" w:styleId="a4">
+    <w:name w:val="Unresolved Mention"/>
+    <w:basedOn w:val="a0"/>
+    <w:uiPriority w:val="99"/>
+    <w:semiHidden/>
+    <w:unhideWhenUsed/>
+    <w:rsid w:val="00C51F63"/>
+    <w:rPr>
+      <w:color w:val="605E5C"/>
+      <w:shd w:val="clear" w:color="auto" w:fill="E1DFDD"/>
+    </w:rPr>
+  </w:style>
 </w:styles>
 </file>
 

--- a/[模板]Link Cut Tree （LCT)/solution.docx
+++ b/[模板]Link Cut Tree （LCT)/solution.docx
@@ -28,263 +28,321 @@
     <w:p>
       <w:pPr>
         <w:ind w:firstLine="420"/>
-        <w:rPr>
-          <w:rFonts w:hint="eastAsia"/>
-        </w:rPr>
       </w:pPr>
       <w:r>
         <w:t>https://qiu.blog.luogu.org/qian-tan-link-cut-tree</w:t>
+      </w:r>
+    </w:p>
+    <w:p>
+      <w:r>
+        <w:rPr>
+          <w:rFonts w:hint="eastAsia"/>
+        </w:rPr>
+        <w:t>实现过程主要看代码，在这里需要谈几个小问题。</w:t>
+      </w:r>
+    </w:p>
+    <w:p>
+      <w:r>
+        <w:t>Q</w:t>
+      </w:r>
+      <w:r>
+        <w:rPr>
+          <w:rFonts w:hint="eastAsia"/>
+        </w:rPr>
+        <w:t>：</w:t>
+      </w:r>
+      <w:r>
+        <w:t>LCT</w:t>
+      </w:r>
+      <w:r>
+        <w:rPr>
+          <w:rFonts w:hint="eastAsia"/>
+        </w:rPr>
+        <w:t>的实现方式</w:t>
+      </w:r>
+    </w:p>
+    <w:p>
+      <w:r>
+        <w:rPr>
+          <w:rFonts w:hint="eastAsia"/>
+        </w:rPr>
+        <w:t>A：用实边与虚边通过维护所在树上的联通性与关系从而进行优化，主要是通过s</w:t>
+      </w:r>
+      <w:r>
+        <w:t>play</w:t>
+      </w:r>
+      <w:r>
+        <w:rPr>
+          <w:rFonts w:hint="eastAsia"/>
+        </w:rPr>
+        <w:t>作为辅助书连接各实边</w:t>
+      </w:r>
+    </w:p>
+    <w:p>
+      <w:r>
+        <w:rPr>
+          <w:rFonts w:hint="eastAsia"/>
+        </w:rPr>
+        <w:t>Q：access操作有什么性质</w:t>
+      </w:r>
+    </w:p>
+    <w:p>
+      <w:r>
+        <w:rPr>
+          <w:rFonts w:hint="eastAsia"/>
+        </w:rPr>
+        <w:t>A：打通一条仅含有两端的链</w:t>
+      </w:r>
+    </w:p>
+    <w:p>
+      <w:r>
+        <w:rPr>
+          <w:rFonts w:hint="eastAsia"/>
+        </w:rPr>
+        <w:t>Q：怎么实现树上反转</w:t>
+      </w:r>
+    </w:p>
+    <w:p>
+      <w:r>
+        <w:rPr>
+          <w:rFonts w:hint="eastAsia"/>
+        </w:rPr>
+        <w:t>A：就比如文艺平衡树那题与此题也是一样的，都是从上往下，通过递归或</w:t>
+      </w:r>
+      <w:proofErr w:type="gramStart"/>
+      <w:r>
+        <w:rPr>
+          <w:rFonts w:hint="eastAsia"/>
+        </w:rPr>
+        <w:t>栈</w:t>
+      </w:r>
+      <w:proofErr w:type="gramEnd"/>
+      <w:r>
+        <w:rPr>
+          <w:rFonts w:hint="eastAsia"/>
+        </w:rPr>
+        <w:t>的调用从而实现p</w:t>
+      </w:r>
+      <w:r>
+        <w:t>ushdown</w:t>
+      </w:r>
+    </w:p>
+    <w:p>
+      <w:r>
+        <w:rPr>
+          <w:rFonts w:hint="eastAsia"/>
+        </w:rPr>
+        <w:t>Q：实边与虚边连接的关系</w:t>
+      </w:r>
+    </w:p>
+    <w:p>
+      <w:r>
+        <w:rPr>
+          <w:rFonts w:hint="eastAsia"/>
+        </w:rPr>
+        <w:t>A：实边实在原树上的连接关系，而</w:t>
+      </w:r>
+      <w:proofErr w:type="gramStart"/>
+      <w:r>
+        <w:rPr>
+          <w:rFonts w:hint="eastAsia"/>
+        </w:rPr>
+        <w:t>虚边若有</w:t>
+      </w:r>
+      <w:proofErr w:type="gramEnd"/>
+      <w:r>
+        <w:rPr>
+          <w:rFonts w:hint="eastAsia"/>
+        </w:rPr>
+        <w:t>边(</w:t>
+      </w:r>
+      <w:proofErr w:type="spellStart"/>
+      <w:r>
+        <w:t>u,v</w:t>
+      </w:r>
+      <w:proofErr w:type="spellEnd"/>
+      <w:r>
+        <w:t>)</w:t>
+      </w:r>
+      <w:r>
+        <w:rPr>
+          <w:rFonts w:hint="eastAsia"/>
+        </w:rPr>
+        <w:t>，则u指向v所在的s</w:t>
+      </w:r>
+      <w:r>
+        <w:t>play</w:t>
+      </w:r>
+      <w:r>
+        <w:rPr>
+          <w:rFonts w:hint="eastAsia"/>
+        </w:rPr>
+        <w:t>的根</w:t>
+      </w:r>
+    </w:p>
+    <w:p>
+      <w:r>
+        <w:t>Q</w:t>
+      </w:r>
+      <w:r>
+        <w:rPr>
+          <w:rFonts w:hint="eastAsia"/>
+        </w:rPr>
+        <w:t>：那这样有什么性质</w:t>
+      </w:r>
+    </w:p>
+    <w:p>
+      <w:r>
+        <w:rPr>
+          <w:rFonts w:hint="eastAsia"/>
+        </w:rPr>
+        <w:t>A：在</w:t>
+      </w:r>
+      <w:proofErr w:type="gramStart"/>
+      <w:r>
+        <w:rPr>
+          <w:rFonts w:hint="eastAsia"/>
+        </w:rPr>
+        <w:t>反转时根会</w:t>
+      </w:r>
+      <w:proofErr w:type="gramEnd"/>
+      <w:r>
+        <w:rPr>
+          <w:rFonts w:hint="eastAsia"/>
+        </w:rPr>
+        <w:t>一直连接着·</w:t>
+      </w:r>
+      <w:r>
+        <w:t>u</w:t>
+      </w:r>
+      <w:r>
+        <w:rPr>
+          <w:rFonts w:hint="eastAsia"/>
+        </w:rPr>
+        <w:t>，所以在s</w:t>
+      </w:r>
+      <w:r>
+        <w:t>plit</w:t>
+      </w:r>
+      <w:r>
+        <w:rPr>
+          <w:rFonts w:hint="eastAsia"/>
+        </w:rPr>
+        <w:t>中才可以直接调用</w:t>
+      </w:r>
+    </w:p>
+    <w:p>
+      <w:r>
+        <w:rPr>
+          <w:rFonts w:hint="eastAsia"/>
+        </w:rPr>
+        <w:t>Q：与普通splay有什么区别</w:t>
+      </w:r>
+    </w:p>
+    <w:p>
+      <w:r>
+        <w:rPr>
+          <w:rFonts w:hint="eastAsia"/>
+        </w:rPr>
+        <w:t>A：主要体现在这里有多颗s</w:t>
+      </w:r>
+      <w:r>
+        <w:t>play</w:t>
+      </w:r>
+      <w:r>
+        <w:rPr>
+          <w:rFonts w:hint="eastAsia"/>
+        </w:rPr>
+        <w:t>上，而每个点</w:t>
+      </w:r>
+      <w:proofErr w:type="gramStart"/>
+      <w:r>
+        <w:rPr>
+          <w:rFonts w:hint="eastAsia"/>
+        </w:rPr>
+        <w:t>都有个所对应</w:t>
+      </w:r>
+      <w:proofErr w:type="gramEnd"/>
+      <w:r>
+        <w:rPr>
+          <w:rFonts w:hint="eastAsia"/>
+        </w:rPr>
+        <w:t>的父亲(可以为空</w:t>
+      </w:r>
+      <w:r>
+        <w:t>)</w:t>
+      </w:r>
+      <w:r>
+        <w:rPr>
+          <w:rFonts w:hint="eastAsia"/>
+        </w:rPr>
+        <w:t>，但是每个父亲不一定有这个儿子，应为有可能是用虚边连接的</w:t>
+      </w:r>
+    </w:p>
+    <w:p>
+      <w:r>
+        <w:rPr>
+          <w:rFonts w:hint="eastAsia"/>
+        </w:rPr>
+        <w:t>Q：为什么l</w:t>
+      </w:r>
+      <w:r>
+        <w:t>ink</w:t>
+      </w:r>
+      <w:r>
+        <w:rPr>
+          <w:rFonts w:hint="eastAsia"/>
+        </w:rPr>
+        <w:t>时要</w:t>
+      </w:r>
+      <w:proofErr w:type="spellStart"/>
+      <w:r>
+        <w:rPr>
+          <w:rFonts w:hint="eastAsia"/>
+        </w:rPr>
+        <w:t>m</w:t>
+      </w:r>
+      <w:r>
+        <w:t>akeroot</w:t>
+      </w:r>
+      <w:proofErr w:type="spellEnd"/>
+      <w:r>
+        <w:t>(x)</w:t>
+      </w:r>
+    </w:p>
+    <w:p>
+      <w:pPr>
+        <w:rPr>
+          <w:rFonts w:hint="eastAsia"/>
+        </w:rPr>
+      </w:pPr>
+      <w:r>
+        <w:rPr>
+          <w:rFonts w:hint="eastAsia"/>
+        </w:rPr>
+        <w:t>A：应为若a</w:t>
+      </w:r>
+      <w:r>
+        <w:t>ccess(x),splay(x)</w:t>
+      </w:r>
+      <w:r>
+        <w:rPr>
+          <w:rFonts w:hint="eastAsia"/>
+        </w:rPr>
+        <w:t>后，所有点都会在x的左子树，而连边是从</w:t>
+      </w:r>
+      <w:r>
+        <w:t>x</w:t>
+      </w:r>
+      <w:r>
+        <w:rPr>
+          <w:rFonts w:hint="eastAsia"/>
+        </w:rPr>
+        <w:t>到y的，所以不符合连边原则，所以应反转子树位置，从而达到目标。</w:t>
       </w:r>
       <w:bookmarkStart w:id="0" w:name="_GoBack"/>
       <w:bookmarkEnd w:id="0"/>
     </w:p>
-    <w:p>
-      <w:r>
-        <w:rPr>
-          <w:rFonts w:hint="eastAsia"/>
-        </w:rPr>
-        <w:t>实现过程主要看代码，在这里需要谈几个小问题。</w:t>
-      </w:r>
-    </w:p>
-    <w:p>
-      <w:r>
-        <w:t>Q</w:t>
-      </w:r>
-      <w:r>
-        <w:rPr>
-          <w:rFonts w:hint="eastAsia"/>
-        </w:rPr>
-        <w:t>：</w:t>
-      </w:r>
-      <w:r>
-        <w:t>LCT</w:t>
-      </w:r>
-      <w:r>
-        <w:rPr>
-          <w:rFonts w:hint="eastAsia"/>
-        </w:rPr>
-        <w:t>的实现方式</w:t>
-      </w:r>
-    </w:p>
-    <w:p>
-      <w:r>
-        <w:rPr>
-          <w:rFonts w:hint="eastAsia"/>
-        </w:rPr>
-        <w:t>A：用实边与虚边通过维护所在树上的联通性与关系从而进行优化，主要是通过s</w:t>
-      </w:r>
-      <w:r>
-        <w:t>play</w:t>
-      </w:r>
-      <w:r>
-        <w:rPr>
-          <w:rFonts w:hint="eastAsia"/>
-        </w:rPr>
-        <w:t>作为辅助书连接各实边</w:t>
-      </w:r>
-    </w:p>
-    <w:p>
-      <w:r>
-        <w:rPr>
-          <w:rFonts w:hint="eastAsia"/>
-        </w:rPr>
-        <w:t>Q：access操作有什么性质</w:t>
-      </w:r>
-    </w:p>
-    <w:p>
-      <w:r>
-        <w:rPr>
-          <w:rFonts w:hint="eastAsia"/>
-        </w:rPr>
-        <w:t>A：打通一条仅含有两端的链</w:t>
-      </w:r>
-    </w:p>
-    <w:p>
-      <w:r>
-        <w:rPr>
-          <w:rFonts w:hint="eastAsia"/>
-        </w:rPr>
-        <w:t>Q：怎么实现树上反转</w:t>
-      </w:r>
-    </w:p>
-    <w:p>
-      <w:r>
-        <w:rPr>
-          <w:rFonts w:hint="eastAsia"/>
-        </w:rPr>
-        <w:t>A：就比如文艺平衡树那题与此题也是一样的，都是从上往下，通过递归或</w:t>
-      </w:r>
-      <w:proofErr w:type="gramStart"/>
-      <w:r>
-        <w:rPr>
-          <w:rFonts w:hint="eastAsia"/>
-        </w:rPr>
-        <w:t>栈</w:t>
-      </w:r>
-      <w:proofErr w:type="gramEnd"/>
-      <w:r>
-        <w:rPr>
-          <w:rFonts w:hint="eastAsia"/>
-        </w:rPr>
-        <w:t>的调用从而实现p</w:t>
-      </w:r>
-      <w:r>
-        <w:t>ushdown</w:t>
-      </w:r>
-    </w:p>
-    <w:p>
-      <w:r>
-        <w:rPr>
-          <w:rFonts w:hint="eastAsia"/>
-        </w:rPr>
-        <w:t>Q：实边与虚边连接的关系</w:t>
-      </w:r>
-    </w:p>
-    <w:p>
-      <w:r>
-        <w:rPr>
-          <w:rFonts w:hint="eastAsia"/>
-        </w:rPr>
-        <w:t>A：实边实在原树上的连接关系，而</w:t>
-      </w:r>
-      <w:proofErr w:type="gramStart"/>
-      <w:r>
-        <w:rPr>
-          <w:rFonts w:hint="eastAsia"/>
-        </w:rPr>
-        <w:t>虚边若有</w:t>
-      </w:r>
-      <w:proofErr w:type="gramEnd"/>
-      <w:r>
-        <w:rPr>
-          <w:rFonts w:hint="eastAsia"/>
-        </w:rPr>
-        <w:t>边(</w:t>
-      </w:r>
-      <w:proofErr w:type="spellStart"/>
-      <w:r>
-        <w:t>u,v</w:t>
-      </w:r>
-      <w:proofErr w:type="spellEnd"/>
-      <w:r>
-        <w:t>)</w:t>
-      </w:r>
-      <w:r>
-        <w:rPr>
-          <w:rFonts w:hint="eastAsia"/>
-        </w:rPr>
-        <w:t>，则u指向v所在的s</w:t>
-      </w:r>
-      <w:r>
-        <w:t>play</w:t>
-      </w:r>
-      <w:r>
-        <w:rPr>
-          <w:rFonts w:hint="eastAsia"/>
-        </w:rPr>
-        <w:t>的根</w:t>
-      </w:r>
-    </w:p>
-    <w:p>
-      <w:r>
-        <w:t>Q</w:t>
-      </w:r>
-      <w:r>
-        <w:rPr>
-          <w:rFonts w:hint="eastAsia"/>
-        </w:rPr>
-        <w:t>：那这样有什么性质</w:t>
-      </w:r>
-    </w:p>
-    <w:p>
-      <w:r>
-        <w:rPr>
-          <w:rFonts w:hint="eastAsia"/>
-        </w:rPr>
-        <w:t>A：在</w:t>
-      </w:r>
-      <w:proofErr w:type="gramStart"/>
-      <w:r>
-        <w:rPr>
-          <w:rFonts w:hint="eastAsia"/>
-        </w:rPr>
-        <w:t>反转时根会</w:t>
-      </w:r>
-      <w:proofErr w:type="gramEnd"/>
-      <w:r>
-        <w:rPr>
-          <w:rFonts w:hint="eastAsia"/>
-        </w:rPr>
-        <w:t>一直连接着·</w:t>
-      </w:r>
-      <w:r>
-        <w:t>u</w:t>
-      </w:r>
-      <w:r>
-        <w:rPr>
-          <w:rFonts w:hint="eastAsia"/>
-        </w:rPr>
-        <w:t>，所以在s</w:t>
-      </w:r>
-      <w:r>
-        <w:t>plit</w:t>
-      </w:r>
-      <w:r>
-        <w:rPr>
-          <w:rFonts w:hint="eastAsia"/>
-        </w:rPr>
-        <w:t>中才可以直接调用</w:t>
-      </w:r>
-    </w:p>
-    <w:p>
-      <w:r>
-        <w:rPr>
-          <w:rFonts w:hint="eastAsia"/>
-        </w:rPr>
-        <w:t>Q：与普通splay有什么区别</w:t>
-      </w:r>
-    </w:p>
-    <w:p>
-      <w:r>
-        <w:rPr>
-          <w:rFonts w:hint="eastAsia"/>
-        </w:rPr>
-        <w:t>A：主要体现在这里有多颗s</w:t>
-      </w:r>
-      <w:r>
-        <w:t>play</w:t>
-      </w:r>
-      <w:r>
-        <w:rPr>
-          <w:rFonts w:hint="eastAsia"/>
-        </w:rPr>
-        <w:t>上，而每个点</w:t>
-      </w:r>
-      <w:proofErr w:type="gramStart"/>
-      <w:r>
-        <w:rPr>
-          <w:rFonts w:hint="eastAsia"/>
-        </w:rPr>
-        <w:t>都有个所对应</w:t>
-      </w:r>
-      <w:proofErr w:type="gramEnd"/>
-      <w:r>
-        <w:rPr>
-          <w:rFonts w:hint="eastAsia"/>
-        </w:rPr>
-        <w:t>的父亲(可以为空</w:t>
-      </w:r>
-      <w:r>
-        <w:t>)</w:t>
-      </w:r>
-      <w:r>
-        <w:rPr>
-          <w:rFonts w:hint="eastAsia"/>
-        </w:rPr>
-        <w:t>，但是每个父亲不一定有这个儿子，应为有可能是用虚边连接的</w:t>
-      </w:r>
-    </w:p>
-    <w:p/>
     <w:sectPr>
       <w:pgSz w:w="11906" w:h="16838"/>
       <w:pgMar w:top="1440" w:right="1800" w:bottom="1440" w:left="1800" w:header="851" w:footer="992" w:gutter="0"/>
